--- a/Spring/Spring Security From Zero to Master/Section 1 Getting Started/6. Spring Security Internal flow and Architecture.docx
+++ b/Spring/Spring Security From Zero to Master/Section 1 Getting Started/6. Spring Security Internal flow and Architecture.docx
@@ -272,6 +272,10 @@
       <w:r>
         <w:t>.</w:t>
       </w:r>
+      <w:r>
+        <w:br/>
+        <w:t>This object is a base where all the validation of user credentials will be validated in further steps.</w:t>
+      </w:r>
     </w:p>
     <w:p>
       <w:pPr>
@@ -651,6 +655,7 @@
         </w:numPr>
       </w:pPr>
       <w:r>
+        <w:lastRenderedPageBreak/>
         <w:t xml:space="preserve">If the same credentials info </w:t>
       </w:r>
       <w:r>
